--- a/Documentação/Documentação separada/Script de dados iniciais.docx
+++ b/Documentação/Documentação separada/Script de dados iniciais.docx
@@ -44,7 +44,21 @@
           <w:b/>
           <w:bCs/>
         </w:rPr>
-        <w:t>Exemplo de Script SQL (MySQL):</w:t>
+        <w:t>Exemplo de Script SQL (</w:t>
+      </w:r>
+      <w:r>
+        <w:rPr>
+          <w:b/>
+          <w:bCs/>
+        </w:rPr>
+        <w:t>SQL Server</w:t>
+      </w:r>
+      <w:r>
+        <w:rPr>
+          <w:b/>
+          <w:bCs/>
+        </w:rPr>
+        <w:t>):</w:t>
       </w:r>
     </w:p>
     <w:p>
@@ -53,9 +67,781 @@
       </w:r>
     </w:p>
     <w:p>
+      <w:pPr>
+        <w:rPr>
+          <w:lang w:val="en-US"/>
+        </w:rPr>
+      </w:pPr>
+      <w:r>
+        <w:rPr>
+          <w:lang w:val="en-US"/>
+        </w:rPr>
+        <w:t xml:space="preserve">CREATE TABLE </w:t>
+      </w:r>
+      <w:proofErr w:type="spellStart"/>
+      <w:r>
+        <w:rPr>
+          <w:lang w:val="en-US"/>
+        </w:rPr>
+        <w:t>Usuarios</w:t>
+      </w:r>
+      <w:proofErr w:type="spellEnd"/>
+      <w:r>
+        <w:rPr>
+          <w:lang w:val="en-US"/>
+        </w:rPr>
+        <w:t xml:space="preserve"> (</w:t>
+      </w:r>
+    </w:p>
+    <w:p>
+      <w:pPr>
+        <w:rPr>
+          <w:lang w:val="en-US"/>
+        </w:rPr>
+      </w:pPr>
+      <w:r>
+        <w:rPr>
+          <w:lang w:val="en-US"/>
+        </w:rPr>
+        <w:t xml:space="preserve">    Id INT </w:t>
+      </w:r>
+      <w:proofErr w:type="gramStart"/>
+      <w:r>
+        <w:rPr>
+          <w:lang w:val="en-US"/>
+        </w:rPr>
+        <w:t>IDENTITY(</w:t>
+      </w:r>
+      <w:proofErr w:type="gramEnd"/>
+      <w:r>
+        <w:rPr>
+          <w:lang w:val="en-US"/>
+        </w:rPr>
+        <w:t>1,1) PRIMARY KEY,</w:t>
+      </w:r>
+    </w:p>
+    <w:p>
+      <w:r>
+        <w:rPr>
+          <w:lang w:val="en-US"/>
+        </w:rPr>
+        <w:t xml:space="preserve">    </w:t>
+      </w:r>
+      <w:r>
+        <w:t xml:space="preserve">Nome </w:t>
+      </w:r>
+      <w:proofErr w:type="gramStart"/>
+      <w:r>
+        <w:t>NVARCHAR(</w:t>
+      </w:r>
+      <w:proofErr w:type="gramEnd"/>
+      <w:r>
+        <w:t>100),</w:t>
+      </w:r>
+    </w:p>
+    <w:p>
+      <w:r>
+        <w:t xml:space="preserve">    Email </w:t>
+      </w:r>
+      <w:proofErr w:type="gramStart"/>
+      <w:r>
+        <w:t>NVARCHAR(</w:t>
+      </w:r>
+      <w:proofErr w:type="gramEnd"/>
+      <w:r>
+        <w:t>100),</w:t>
+      </w:r>
+    </w:p>
+    <w:p>
+      <w:r>
+        <w:t xml:space="preserve">    </w:t>
+      </w:r>
+      <w:proofErr w:type="spellStart"/>
+      <w:r>
+        <w:t>SenhaHash</w:t>
+      </w:r>
+      <w:proofErr w:type="spellEnd"/>
+      <w:r>
+        <w:t xml:space="preserve"> </w:t>
+      </w:r>
+      <w:proofErr w:type="gramStart"/>
+      <w:r>
+        <w:t>NVARCHAR(</w:t>
+      </w:r>
+      <w:proofErr w:type="gramEnd"/>
+      <w:r>
+        <w:t>100),</w:t>
+      </w:r>
+    </w:p>
+    <w:p>
+      <w:r>
+        <w:t xml:space="preserve">    </w:t>
+      </w:r>
+      <w:proofErr w:type="spellStart"/>
+      <w:r>
+        <w:t>TipoUsuario</w:t>
+      </w:r>
+      <w:proofErr w:type="spellEnd"/>
+      <w:r>
+        <w:t xml:space="preserve"> </w:t>
+      </w:r>
+      <w:proofErr w:type="gramStart"/>
+      <w:r>
+        <w:t>NVARCHAR(</w:t>
+      </w:r>
+      <w:proofErr w:type="gramEnd"/>
+      <w:r>
+        <w:t>50)</w:t>
+      </w:r>
+    </w:p>
+    <w:p>
+      <w:r>
+        <w:t>);</w:t>
+      </w:r>
+    </w:p>
+    <w:p/>
+    <w:p>
+      <w:r>
+        <w:t>-- Criar tabela de chamados</w:t>
+      </w:r>
+    </w:p>
+    <w:p>
+      <w:pPr>
+        <w:rPr>
+          <w:lang w:val="en-US"/>
+        </w:rPr>
+      </w:pPr>
+      <w:r>
+        <w:rPr>
+          <w:lang w:val="en-US"/>
+        </w:rPr>
+        <w:t xml:space="preserve">CREATE TABLE </w:t>
+      </w:r>
+      <w:proofErr w:type="spellStart"/>
+      <w:r>
+        <w:rPr>
+          <w:lang w:val="en-US"/>
+        </w:rPr>
+        <w:t>Chamados</w:t>
+      </w:r>
+      <w:proofErr w:type="spellEnd"/>
+      <w:r>
+        <w:rPr>
+          <w:lang w:val="en-US"/>
+        </w:rPr>
+        <w:t xml:space="preserve"> (</w:t>
+      </w:r>
+    </w:p>
+    <w:p>
+      <w:pPr>
+        <w:rPr>
+          <w:lang w:val="en-US"/>
+        </w:rPr>
+      </w:pPr>
+      <w:r>
+        <w:rPr>
+          <w:lang w:val="en-US"/>
+        </w:rPr>
+        <w:t xml:space="preserve">    Id INT </w:t>
+      </w:r>
+      <w:proofErr w:type="gramStart"/>
+      <w:r>
+        <w:rPr>
+          <w:lang w:val="en-US"/>
+        </w:rPr>
+        <w:t>IDENTITY(</w:t>
+      </w:r>
+      <w:proofErr w:type="gramEnd"/>
+      <w:r>
+        <w:rPr>
+          <w:lang w:val="en-US"/>
+        </w:rPr>
+        <w:t>1,1) PRIMARY KEY,</w:t>
+      </w:r>
+    </w:p>
+    <w:p>
+      <w:r>
+        <w:rPr>
+          <w:lang w:val="en-US"/>
+        </w:rPr>
+        <w:t xml:space="preserve">    </w:t>
+      </w:r>
+      <w:proofErr w:type="spellStart"/>
+      <w:r>
+        <w:t>Titulo</w:t>
+      </w:r>
+      <w:proofErr w:type="spellEnd"/>
+      <w:r>
+        <w:t xml:space="preserve"> </w:t>
+      </w:r>
+      <w:proofErr w:type="gramStart"/>
+      <w:r>
+        <w:t>NVARCHAR(</w:t>
+      </w:r>
+      <w:proofErr w:type="gramEnd"/>
+      <w:r>
+        <w:t>200),</w:t>
+      </w:r>
+    </w:p>
+    <w:p>
+      <w:r>
+        <w:t xml:space="preserve">    </w:t>
+      </w:r>
+      <w:proofErr w:type="spellStart"/>
+      <w:r>
+        <w:t>Descricao</w:t>
+      </w:r>
+      <w:proofErr w:type="spellEnd"/>
+      <w:r>
+        <w:t xml:space="preserve"> NVARCHAR(MAX),</w:t>
+      </w:r>
+    </w:p>
+    <w:p>
+      <w:pPr>
+        <w:rPr>
+          <w:lang w:val="en-US"/>
+        </w:rPr>
+      </w:pPr>
+      <w:r>
+        <w:t xml:space="preserve">    </w:t>
+      </w:r>
+      <w:r>
+        <w:rPr>
+          <w:lang w:val="en-US"/>
+        </w:rPr>
+        <w:t xml:space="preserve">Status </w:t>
+      </w:r>
+      <w:proofErr w:type="gramStart"/>
+      <w:r>
+        <w:rPr>
+          <w:lang w:val="en-US"/>
+        </w:rPr>
+        <w:t>NVARCHAR(</w:t>
+      </w:r>
+      <w:proofErr w:type="gramEnd"/>
+      <w:r>
+        <w:rPr>
+          <w:lang w:val="en-US"/>
+        </w:rPr>
+        <w:t>50),</w:t>
+      </w:r>
+    </w:p>
+    <w:p>
+      <w:pPr>
+        <w:rPr>
+          <w:lang w:val="en-US"/>
+        </w:rPr>
+      </w:pPr>
+      <w:r>
+        <w:rPr>
+          <w:lang w:val="en-US"/>
+        </w:rPr>
+        <w:t xml:space="preserve">    </w:t>
+      </w:r>
+      <w:proofErr w:type="spellStart"/>
+      <w:r>
+        <w:rPr>
+          <w:lang w:val="en-US"/>
+        </w:rPr>
+        <w:t>UsuarioId</w:t>
+      </w:r>
+      <w:proofErr w:type="spellEnd"/>
+      <w:r>
+        <w:rPr>
+          <w:lang w:val="en-US"/>
+        </w:rPr>
+        <w:t xml:space="preserve"> INT,</w:t>
+      </w:r>
+    </w:p>
+    <w:p>
+      <w:pPr>
+        <w:rPr>
+          <w:lang w:val="en-US"/>
+        </w:rPr>
+      </w:pPr>
+      <w:r>
+        <w:rPr>
+          <w:lang w:val="en-US"/>
+        </w:rPr>
+        <w:t xml:space="preserve">    </w:t>
+      </w:r>
+      <w:proofErr w:type="spellStart"/>
+      <w:r>
+        <w:rPr>
+          <w:lang w:val="en-US"/>
+        </w:rPr>
+        <w:t>DataCriacao</w:t>
+      </w:r>
+      <w:proofErr w:type="spellEnd"/>
+      <w:r>
+        <w:rPr>
+          <w:lang w:val="en-US"/>
+        </w:rPr>
+        <w:t xml:space="preserve"> DATETIME DEFAULT </w:t>
+      </w:r>
+      <w:proofErr w:type="gramStart"/>
+      <w:r>
+        <w:rPr>
+          <w:lang w:val="en-US"/>
+        </w:rPr>
+        <w:t>GETDATE(</w:t>
+      </w:r>
+      <w:proofErr w:type="gramEnd"/>
+      <w:r>
+        <w:rPr>
+          <w:lang w:val="en-US"/>
+        </w:rPr>
+        <w:t>),</w:t>
+      </w:r>
+    </w:p>
+    <w:p>
+      <w:pPr>
+        <w:rPr>
+          <w:lang w:val="en-US"/>
+        </w:rPr>
+      </w:pPr>
+      <w:r>
+        <w:rPr>
+          <w:lang w:val="en-US"/>
+        </w:rPr>
+        <w:t xml:space="preserve">    FOREIGN KEY (</w:t>
+      </w:r>
+      <w:proofErr w:type="spellStart"/>
+      <w:r>
+        <w:rPr>
+          <w:lang w:val="en-US"/>
+        </w:rPr>
+        <w:t>UsuarioId</w:t>
+      </w:r>
+      <w:proofErr w:type="spellEnd"/>
+      <w:r>
+        <w:rPr>
+          <w:lang w:val="en-US"/>
+        </w:rPr>
+        <w:t xml:space="preserve">) REFERENCES </w:t>
+      </w:r>
+      <w:proofErr w:type="spellStart"/>
+      <w:proofErr w:type="gramStart"/>
+      <w:r>
+        <w:rPr>
+          <w:lang w:val="en-US"/>
+        </w:rPr>
+        <w:t>Usuarios</w:t>
+      </w:r>
+      <w:proofErr w:type="spellEnd"/>
+      <w:r>
+        <w:rPr>
+          <w:lang w:val="en-US"/>
+        </w:rPr>
+        <w:t>(</w:t>
+      </w:r>
+      <w:proofErr w:type="gramEnd"/>
+      <w:r>
+        <w:rPr>
+          <w:lang w:val="en-US"/>
+        </w:rPr>
+        <w:t>Id)</w:t>
+      </w:r>
+    </w:p>
+    <w:p>
+      <w:r>
+        <w:t>);</w:t>
+      </w:r>
+    </w:p>
+    <w:p/>
+    <w:p>
+      <w:r>
+        <w:t>-- Criar tabela de sugestões da IA</w:t>
+      </w:r>
+    </w:p>
+    <w:p>
+      <w:pPr>
+        <w:rPr>
+          <w:lang w:val="en-US"/>
+        </w:rPr>
+      </w:pPr>
+      <w:r>
+        <w:rPr>
+          <w:lang w:val="en-US"/>
+        </w:rPr>
+        <w:t xml:space="preserve">CREATE TABLE </w:t>
+      </w:r>
+      <w:proofErr w:type="spellStart"/>
+      <w:r>
+        <w:rPr>
+          <w:lang w:val="en-US"/>
+        </w:rPr>
+        <w:t>SolucoesIA</w:t>
+      </w:r>
+      <w:proofErr w:type="spellEnd"/>
+      <w:r>
+        <w:rPr>
+          <w:lang w:val="en-US"/>
+        </w:rPr>
+        <w:t xml:space="preserve"> (</w:t>
+      </w:r>
+    </w:p>
+    <w:p>
+      <w:pPr>
+        <w:rPr>
+          <w:lang w:val="en-US"/>
+        </w:rPr>
+      </w:pPr>
+      <w:r>
+        <w:rPr>
+          <w:lang w:val="en-US"/>
+        </w:rPr>
+        <w:t xml:space="preserve">    Id INT </w:t>
+      </w:r>
+      <w:proofErr w:type="gramStart"/>
+      <w:r>
+        <w:rPr>
+          <w:lang w:val="en-US"/>
+        </w:rPr>
+        <w:t>IDENTITY(</w:t>
+      </w:r>
+      <w:proofErr w:type="gramEnd"/>
+      <w:r>
+        <w:rPr>
+          <w:lang w:val="en-US"/>
+        </w:rPr>
+        <w:t>1,1) PRIMARY KEY,</w:t>
+      </w:r>
+    </w:p>
+    <w:p>
+      <w:r>
+        <w:rPr>
+          <w:lang w:val="en-US"/>
+        </w:rPr>
+        <w:t xml:space="preserve">    </w:t>
+      </w:r>
+      <w:proofErr w:type="spellStart"/>
+      <w:r>
+        <w:t>ChamadoId</w:t>
+      </w:r>
+      <w:proofErr w:type="spellEnd"/>
+      <w:r>
+        <w:t xml:space="preserve"> INT,</w:t>
+      </w:r>
+    </w:p>
+    <w:p>
+      <w:r>
+        <w:t xml:space="preserve">    </w:t>
+      </w:r>
+      <w:proofErr w:type="spellStart"/>
+      <w:r>
+        <w:t>Sugestao</w:t>
+      </w:r>
+      <w:proofErr w:type="spellEnd"/>
+      <w:r>
+        <w:t xml:space="preserve"> NVARCHAR(MAX),</w:t>
+      </w:r>
+    </w:p>
+    <w:p>
+      <w:r>
+        <w:t xml:space="preserve">    </w:t>
+      </w:r>
+      <w:proofErr w:type="spellStart"/>
+      <w:r>
+        <w:t>DataSugestao</w:t>
+      </w:r>
+      <w:proofErr w:type="spellEnd"/>
+      <w:r>
+        <w:t xml:space="preserve"> DATETIME DEFAULT </w:t>
+      </w:r>
+      <w:proofErr w:type="gramStart"/>
+      <w:r>
+        <w:t>GETDATE(</w:t>
+      </w:r>
+      <w:proofErr w:type="gramEnd"/>
+      <w:r>
+        <w:t>),</w:t>
+      </w:r>
+    </w:p>
+    <w:p>
+      <w:r>
+        <w:t xml:space="preserve">    </w:t>
+      </w:r>
+      <w:proofErr w:type="spellStart"/>
+      <w:r>
+        <w:t>IAResponsavel</w:t>
+      </w:r>
+      <w:proofErr w:type="spellEnd"/>
+      <w:r>
+        <w:t xml:space="preserve"> </w:t>
+      </w:r>
+      <w:proofErr w:type="gramStart"/>
+      <w:r>
+        <w:t>NVARCHAR(</w:t>
+      </w:r>
+      <w:proofErr w:type="gramEnd"/>
+      <w:r>
+        <w:t>100),</w:t>
+      </w:r>
+    </w:p>
+    <w:p>
+      <w:pPr>
+        <w:rPr>
+          <w:lang w:val="en-US"/>
+        </w:rPr>
+      </w:pPr>
+      <w:r>
+        <w:lastRenderedPageBreak/>
+        <w:t xml:space="preserve">    </w:t>
+      </w:r>
+      <w:r>
+        <w:rPr>
+          <w:lang w:val="en-US"/>
+        </w:rPr>
+        <w:t>FOREIGN KEY (</w:t>
+      </w:r>
+      <w:proofErr w:type="spellStart"/>
+      <w:r>
+        <w:rPr>
+          <w:lang w:val="en-US"/>
+        </w:rPr>
+        <w:t>ChamadoId</w:t>
+      </w:r>
+      <w:proofErr w:type="spellEnd"/>
+      <w:r>
+        <w:rPr>
+          <w:lang w:val="en-US"/>
+        </w:rPr>
+        <w:t xml:space="preserve">) REFERENCES </w:t>
+      </w:r>
+      <w:proofErr w:type="spellStart"/>
+      <w:proofErr w:type="gramStart"/>
+      <w:r>
+        <w:rPr>
+          <w:lang w:val="en-US"/>
+        </w:rPr>
+        <w:t>Chamados</w:t>
+      </w:r>
+      <w:proofErr w:type="spellEnd"/>
+      <w:r>
+        <w:rPr>
+          <w:lang w:val="en-US"/>
+        </w:rPr>
+        <w:t>(</w:t>
+      </w:r>
+      <w:proofErr w:type="gramEnd"/>
+      <w:r>
+        <w:rPr>
+          <w:lang w:val="en-US"/>
+        </w:rPr>
+        <w:t>Id)</w:t>
+      </w:r>
+    </w:p>
+    <w:p>
+      <w:r>
+        <w:t>);</w:t>
+      </w:r>
+    </w:p>
+    <w:p/>
+    <w:p>
+      <w:r>
+        <w:t>-- Inserir usuários fictícios</w:t>
+      </w:r>
+    </w:p>
+    <w:p>
+      <w:r>
+        <w:t xml:space="preserve">INSERT INTO </w:t>
+      </w:r>
+      <w:proofErr w:type="spellStart"/>
+      <w:r>
+        <w:t>Usuarios</w:t>
+      </w:r>
+      <w:proofErr w:type="spellEnd"/>
+      <w:r>
+        <w:t xml:space="preserve"> (Nome, Email, </w:t>
+      </w:r>
+      <w:proofErr w:type="spellStart"/>
+      <w:r>
+        <w:t>SenhaHash</w:t>
+      </w:r>
+      <w:proofErr w:type="spellEnd"/>
+      <w:r>
+        <w:t xml:space="preserve">, </w:t>
+      </w:r>
+      <w:proofErr w:type="spellStart"/>
+      <w:r>
+        <w:t>TipoUsuario</w:t>
+      </w:r>
+      <w:proofErr w:type="spellEnd"/>
+      <w:r>
+        <w:t>) VALUES</w:t>
+      </w:r>
+    </w:p>
+    <w:p>
+      <w:r>
+        <w:t>('João Silva', 'joao@email.com', '123456', '</w:t>
+      </w:r>
+      <w:proofErr w:type="spellStart"/>
+      <w:r>
+        <w:t>UsuarioComum</w:t>
+      </w:r>
+      <w:proofErr w:type="spellEnd"/>
+      <w:r>
+        <w:t>'),</w:t>
+      </w:r>
+    </w:p>
+    <w:p>
+      <w:r>
+        <w:t>('Maria Suporte', 'maria@email.com', 'abc123', 'SuporteN1'),</w:t>
+      </w:r>
+    </w:p>
+    <w:p>
+      <w:r>
+        <w:t>('Carlos Técnico', 'carlos@email.com', 'senha456', 'SuporteN2'),</w:t>
+      </w:r>
+    </w:p>
+    <w:p>
+      <w:r>
+        <w:t>('Ana Gestora', 'ana@email.com', 'supervisor1', 'Supervisor');</w:t>
+      </w:r>
+    </w:p>
+    <w:p/>
+    <w:p>
+      <w:r>
+        <w:t>-- Inserir chamados</w:t>
+      </w:r>
+    </w:p>
+    <w:p>
+      <w:pPr>
+        <w:rPr>
+          <w:lang w:val="en-US"/>
+        </w:rPr>
+      </w:pPr>
+      <w:r>
+        <w:rPr>
+          <w:lang w:val="en-US"/>
+        </w:rPr>
+        <w:t xml:space="preserve">INSERT INTO </w:t>
+      </w:r>
+      <w:proofErr w:type="spellStart"/>
+      <w:r>
+        <w:rPr>
+          <w:lang w:val="en-US"/>
+        </w:rPr>
+        <w:t>Chamados</w:t>
+      </w:r>
+      <w:proofErr w:type="spellEnd"/>
+      <w:r>
+        <w:rPr>
+          <w:lang w:val="en-US"/>
+        </w:rPr>
+        <w:t xml:space="preserve"> (</w:t>
+      </w:r>
+      <w:proofErr w:type="spellStart"/>
+      <w:r>
+        <w:rPr>
+          <w:lang w:val="en-US"/>
+        </w:rPr>
+        <w:t>Titulo</w:t>
+      </w:r>
+      <w:proofErr w:type="spellEnd"/>
+      <w:r>
+        <w:rPr>
+          <w:lang w:val="en-US"/>
+        </w:rPr>
+        <w:t xml:space="preserve">, </w:t>
+      </w:r>
+      <w:proofErr w:type="spellStart"/>
+      <w:r>
+        <w:rPr>
+          <w:lang w:val="en-US"/>
+        </w:rPr>
+        <w:t>Descricao</w:t>
+      </w:r>
+      <w:proofErr w:type="spellEnd"/>
+      <w:r>
+        <w:rPr>
+          <w:lang w:val="en-US"/>
+        </w:rPr>
+        <w:t xml:space="preserve">, Status, </w:t>
+      </w:r>
+      <w:proofErr w:type="spellStart"/>
+      <w:r>
+        <w:rPr>
+          <w:lang w:val="en-US"/>
+        </w:rPr>
+        <w:t>UsuarioId</w:t>
+      </w:r>
+      <w:proofErr w:type="spellEnd"/>
+      <w:r>
+        <w:rPr>
+          <w:lang w:val="en-US"/>
+        </w:rPr>
+        <w:t>) VALUES</w:t>
+      </w:r>
+    </w:p>
+    <w:p>
+      <w:r>
+        <w:t>('Erro no login', 'Não consigo acessar o sistema com meu usuário.', 'Aberto', 1),</w:t>
+      </w:r>
+    </w:p>
+    <w:p>
+      <w:r>
+        <w:t>('Sistema travando', 'O sistema congela após o login.', 'Aberto', 1);</w:t>
+      </w:r>
+    </w:p>
+    <w:p/>
+    <w:p>
+      <w:r>
+        <w:t>-- Inserir sugestões da IA</w:t>
+      </w:r>
+    </w:p>
+    <w:p>
+      <w:r>
+        <w:t xml:space="preserve">INSERT INTO </w:t>
+      </w:r>
+      <w:proofErr w:type="spellStart"/>
+      <w:r>
+        <w:t>SolucoesIA</w:t>
+      </w:r>
+      <w:proofErr w:type="spellEnd"/>
+      <w:r>
+        <w:t xml:space="preserve"> (</w:t>
+      </w:r>
+      <w:proofErr w:type="spellStart"/>
+      <w:r>
+        <w:t>ChamadoId</w:t>
+      </w:r>
+      <w:proofErr w:type="spellEnd"/>
+      <w:r>
+        <w:t xml:space="preserve">, </w:t>
+      </w:r>
+      <w:proofErr w:type="spellStart"/>
+      <w:r>
+        <w:t>Sugestao</w:t>
+      </w:r>
+      <w:proofErr w:type="spellEnd"/>
+      <w:r>
+        <w:t xml:space="preserve">, </w:t>
+      </w:r>
+      <w:proofErr w:type="spellStart"/>
+      <w:r>
+        <w:t>IAResponsavel</w:t>
+      </w:r>
+      <w:proofErr w:type="spellEnd"/>
+      <w:r>
+        <w:t>) VALUES</w:t>
+      </w:r>
+    </w:p>
+    <w:p>
+      <w:r>
+        <w:t>(1, 'Verifique se o CAPS LOCK está ativado. Caso sim, redefina a senha.', 'IA v1.0'),</w:t>
+      </w:r>
+    </w:p>
+    <w:p>
+      <w:r>
+        <w:t>(2, 'Limpe o cache do navegador e reinicie a sessão.', 'IA v1.0');</w:t>
+      </w:r>
+    </w:p>
+    <w:p>
       <w:r>
         <w:pict w14:anchorId="04FBBDF3">
-          <v:rect id="_x0000_i1075" style="width:0;height:1.5pt" o:hralign="center" o:hrstd="t" o:hr="t" fillcolor="#a0a0a0" stroked="f"/>
+          <v:rect id="_x0000_i1025" style="width:0;height:1.5pt" o:hralign="center" o:hrstd="t" o:hr="t" fillcolor="#a0a0a0" stroked="f"/>
         </w:pict>
       </w:r>
     </w:p>
@@ -157,7 +943,7 @@
         <w:tblLook w:val="04A0" w:firstRow="1" w:lastRow="0" w:firstColumn="1" w:lastColumn="0" w:noHBand="0" w:noVBand="1"/>
       </w:tblPr>
       <w:tblGrid>
-        <w:gridCol w:w="1838"/>
+        <w:gridCol w:w="1933"/>
         <w:gridCol w:w="4183"/>
       </w:tblGrid>
       <w:tr>
@@ -167,7 +953,7 @@
         </w:trPr>
         <w:tc>
           <w:tcPr>
-            <w:tcW w:w="0" w:type="auto"/>
+            <w:tcW w:w="1888" w:type="dxa"/>
             <w:vAlign w:val="center"/>
             <w:hideMark/>
           </w:tcPr>
@@ -205,7 +991,14 @@
                 <w:b/>
                 <w:bCs/>
               </w:rPr>
-              <w:t>CT01 – Login com dados válidos</w:t>
+              <w:t>UPD0</w:t>
+            </w:r>
+            <w:r>
+              <w:rPr>
+                <w:b/>
+                <w:bCs/>
+              </w:rPr>
+              <w:t>01 – Login com dados válidos</w:t>
             </w:r>
           </w:p>
         </w:tc>
@@ -216,31 +1009,25 @@
         </w:trPr>
         <w:tc>
           <w:tcPr>
+            <w:tcW w:w="1888" w:type="dxa"/>
+            <w:vAlign w:val="center"/>
+            <w:hideMark/>
+          </w:tcPr>
+          <w:p>
+            <w:r>
+              <w:t>Pré-condição</w:t>
+            </w:r>
+          </w:p>
+        </w:tc>
+        <w:tc>
+          <w:tcPr>
             <w:tcW w:w="0" w:type="auto"/>
             <w:vAlign w:val="center"/>
             <w:hideMark/>
           </w:tcPr>
           <w:p>
             <w:r>
-              <w:t>Pré-condição</w:t>
-            </w:r>
-          </w:p>
-        </w:tc>
-        <w:tc>
-          <w:tcPr>
-            <w:tcW w:w="0" w:type="auto"/>
-            <w:vAlign w:val="center"/>
-            <w:hideMark/>
-          </w:tcPr>
-          <w:p>
-            <w:r>
-              <w:t xml:space="preserve">Usuário cadastrado com </w:t>
-            </w:r>
-            <w:r>
-              <w:t>Email</w:t>
-            </w:r>
-            <w:r>
-              <w:t xml:space="preserve"> e senha válidos</w:t>
+              <w:t>Usuário cadastrado com Email e senha válidos</w:t>
             </w:r>
           </w:p>
         </w:tc>
@@ -251,7 +1038,7 @@
         </w:trPr>
         <w:tc>
           <w:tcPr>
-            <w:tcW w:w="0" w:type="auto"/>
+            <w:tcW w:w="1888" w:type="dxa"/>
             <w:vAlign w:val="center"/>
             <w:hideMark/>
           </w:tcPr>
@@ -288,27 +1075,44 @@
         </w:trPr>
         <w:tc>
           <w:tcPr>
+            <w:tcW w:w="1888" w:type="dxa"/>
+            <w:vAlign w:val="center"/>
+            <w:hideMark/>
+          </w:tcPr>
+          <w:p>
+            <w:r>
+              <w:t>Entrada</w:t>
+            </w:r>
+          </w:p>
+        </w:tc>
+        <w:tc>
+          <w:tcPr>
             <w:tcW w:w="0" w:type="auto"/>
             <w:vAlign w:val="center"/>
             <w:hideMark/>
           </w:tcPr>
           <w:p>
-            <w:r>
-              <w:t>Entrada</w:t>
-            </w:r>
-          </w:p>
-        </w:tc>
-        <w:tc>
-          <w:tcPr>
-            <w:tcW w:w="0" w:type="auto"/>
-            <w:vAlign w:val="center"/>
-            <w:hideMark/>
-          </w:tcPr>
-          <w:p>
-            <w:r>
-              <w:t xml:space="preserve">Email: joao@email.com </w:t>
-            </w:r>
-            <w:r>
+            <w:pPr>
+              <w:rPr>
+                <w:lang w:val="en-US"/>
+              </w:rPr>
+            </w:pPr>
+            <w:r>
+              <w:rPr>
+                <w:lang w:val="en-US"/>
+              </w:rPr>
+              <w:t xml:space="preserve">Email: </w:t>
+            </w:r>
+            <w:r>
+              <w:rPr>
+                <w:lang w:val="en-US"/>
+              </w:rPr>
+              <w:t>user@exemplo.com</w:t>
+            </w:r>
+            <w:r>
+              <w:rPr>
+                <w:lang w:val="en-US"/>
+              </w:rPr>
               <w:br/>
               <w:t>Senha: 123456</w:t>
             </w:r>
@@ -321,13 +1125,17 @@
         </w:trPr>
         <w:tc>
           <w:tcPr>
-            <w:tcW w:w="0" w:type="auto"/>
-            <w:vAlign w:val="center"/>
-            <w:hideMark/>
-          </w:tcPr>
-          <w:p>
-            <w:r>
+            <w:tcW w:w="1888" w:type="dxa"/>
+            <w:vAlign w:val="center"/>
+            <w:hideMark/>
+          </w:tcPr>
+          <w:p>
+            <w:r>
+              <w:lastRenderedPageBreak/>
               <w:t>Resultado Esperado</w:t>
+            </w:r>
+            <w:r>
+              <w:t>:</w:t>
             </w:r>
           </w:p>
         </w:tc>
@@ -350,25 +1158,31 @@
         </w:trPr>
         <w:tc>
           <w:tcPr>
+            <w:tcW w:w="1888" w:type="dxa"/>
+            <w:vAlign w:val="center"/>
+            <w:hideMark/>
+          </w:tcPr>
+          <w:p>
+            <w:r>
+              <w:t>Resultado Obtido</w:t>
+            </w:r>
+          </w:p>
+        </w:tc>
+        <w:tc>
+          <w:tcPr>
             <w:tcW w:w="0" w:type="auto"/>
             <w:vAlign w:val="center"/>
             <w:hideMark/>
           </w:tcPr>
           <w:p>
             <w:r>
-              <w:t>Resultado Obtido</w:t>
-            </w:r>
-          </w:p>
-        </w:tc>
-        <w:tc>
-          <w:tcPr>
-            <w:tcW w:w="0" w:type="auto"/>
-            <w:vAlign w:val="center"/>
-            <w:hideMark/>
-          </w:tcPr>
-          <w:p>
-            <w:r>
-              <w:t>(Aprovado)</w:t>
+              <w:t>(</w:t>
+            </w:r>
+            <w:r>
+              <w:t>Em desenvolvimento</w:t>
+            </w:r>
+            <w:r>
+              <w:t>)</w:t>
             </w:r>
           </w:p>
         </w:tc>
@@ -377,7 +1191,7 @@
     <w:p>
       <w:r>
         <w:pict w14:anchorId="48B2D49D">
-          <v:rect id="_x0000_i1076" style="width:0;height:1.5pt" o:hralign="center" o:hrstd="t" o:hr="t" fillcolor="#a0a0a0" stroked="f"/>
+          <v:rect id="_x0000_i1026" style="width:0;height:1.5pt" o:hralign="center" o:hrstd="t" o:hr="t" fillcolor="#a0a0a0" stroked="f"/>
         </w:pict>
       </w:r>
     </w:p>
@@ -394,7 +1208,7 @@
         <w:tblLook w:val="04A0" w:firstRow="1" w:lastRow="0" w:firstColumn="1" w:lastColumn="0" w:noHBand="0" w:noVBand="1"/>
       </w:tblPr>
       <w:tblGrid>
-        <w:gridCol w:w="1838"/>
+        <w:gridCol w:w="1897"/>
         <w:gridCol w:w="3728"/>
       </w:tblGrid>
       <w:tr>
@@ -442,7 +1256,14 @@
                 <w:b/>
                 <w:bCs/>
               </w:rPr>
-              <w:t>CT02 – Abertura de chamado simples</w:t>
+              <w:t>UPD005</w:t>
+            </w:r>
+            <w:r>
+              <w:rPr>
+                <w:b/>
+                <w:bCs/>
+              </w:rPr>
+              <w:t xml:space="preserve"> – Abertura de chamado </w:t>
             </w:r>
           </w:p>
         </w:tc>
@@ -461,6 +1282,9 @@
             <w:r>
               <w:t>Pré-condição</w:t>
             </w:r>
+            <w:r>
+              <w:t>:</w:t>
+            </w:r>
           </w:p>
         </w:tc>
         <w:tc>
@@ -488,7 +1312,13 @@
           </w:tcPr>
           <w:p>
             <w:r>
-              <w:t>Passos</w:t>
+              <w:t>P</w:t>
+            </w:r>
+            <w:r>
+              <w:t>assos</w:t>
+            </w:r>
+            <w:r>
+              <w:t>:</w:t>
             </w:r>
           </w:p>
         </w:tc>
@@ -511,6 +1341,7 @@
               <w:t>3. Enviar chamado</w:t>
             </w:r>
           </w:p>
+          <w:p/>
         </w:tc>
       </w:tr>
       <w:tr>
@@ -525,7 +1356,13 @@
           </w:tcPr>
           <w:p>
             <w:r>
-              <w:t>Entrada</w:t>
+              <w:t>E</w:t>
+            </w:r>
+            <w:r>
+              <w:t>ntrada</w:t>
+            </w:r>
+            <w:r>
+              <w:t>:</w:t>
             </w:r>
           </w:p>
         </w:tc>
@@ -536,14 +1373,29 @@
             <w:hideMark/>
           </w:tcPr>
           <w:p>
-            <w:r>
-              <w:t xml:space="preserve">Título: Erro no login </w:t>
+            <w:pPr>
+              <w:spacing w:line="240" w:lineRule="auto"/>
+            </w:pPr>
+            <w:r>
+              <w:t>T</w:t>
+            </w:r>
+            <w:r>
+              <w:t xml:space="preserve">ítulo: Erro no login </w:t>
+            </w:r>
+          </w:p>
+          <w:p>
+            <w:pPr>
+              <w:spacing w:line="240" w:lineRule="auto"/>
+            </w:pPr>
+            <w:r>
+              <w:t>Categoria: TI</w:t>
             </w:r>
             <w:r>
               <w:br/>
               <w:t>Descrição: Não consigo entrar</w:t>
             </w:r>
           </w:p>
+          <w:p/>
         </w:tc>
       </w:tr>
       <w:tr>
@@ -560,6 +1412,9 @@
             <w:r>
               <w:t>Resultado Esperado</w:t>
             </w:r>
+            <w:r>
+              <w:t>:</w:t>
+            </w:r>
           </w:p>
         </w:tc>
         <w:tc>
@@ -599,7 +1454,13 @@
           </w:tcPr>
           <w:p>
             <w:r>
-              <w:t xml:space="preserve"> (Aprovado)</w:t>
+              <w:t xml:space="preserve"> (</w:t>
+            </w:r>
+            <w:r>
+              <w:t>Em desenvolvimento</w:t>
+            </w:r>
+            <w:r>
+              <w:t>)</w:t>
             </w:r>
           </w:p>
         </w:tc>
@@ -1020,6 +1881,7 @@
   <w:style w:type="character" w:default="1" w:styleId="Fontepargpadro">
     <w:name w:val="Default Paragraph Font"/>
     <w:uiPriority w:val="1"/>
+    <w:semiHidden/>
     <w:unhideWhenUsed/>
   </w:style>
   <w:style w:type="table" w:default="1" w:styleId="Tabelanormal">
@@ -1042,6 +1904,17 @@
     <w:uiPriority w:val="99"/>
     <w:semiHidden/>
     <w:unhideWhenUsed/>
+  </w:style>
+  <w:style w:type="paragraph" w:styleId="PargrafodaLista">
+    <w:name w:val="List Paragraph"/>
+    <w:basedOn w:val="Normal"/>
+    <w:uiPriority w:val="34"/>
+    <w:qFormat/>
+    <w:rsid w:val="00BB2C7E"/>
+    <w:pPr>
+      <w:ind w:left="720"/>
+      <w:contextualSpacing/>
+    </w:pPr>
   </w:style>
 </w:styles>
 </file>
